--- a/assets/RMPP/Action Plan Craig Watts.docx
+++ b/assets/RMPP/Action Plan Craig Watts.docx
@@ -401,6 +401,11 @@
               <w:t xml:space="preserve">October 22 </w:t>
             </w:r>
           </w:p>
+          <w:p>
+            <w:r>
+              <w:t>Jan 23</w:t>
+            </w:r>
+          </w:p>
         </w:tc>
       </w:tr>
       <w:tr>
@@ -504,6 +509,11 @@
               <w:t>October 2022</w:t>
             </w:r>
           </w:p>
+          <w:p>
+            <w:r>
+              <w:t>Jan 23</w:t>
+            </w:r>
+          </w:p>
         </w:tc>
       </w:tr>
       <w:tr>
@@ -528,6 +538,9 @@
             <w:pPr>
               <w:pStyle w:val="Heading2"/>
             </w:pPr>
+            <w:r>
+              <w:t>A distinct technical discipline</w:t>
+            </w:r>
           </w:p>
           <w:p>
             <w:pPr>
@@ -548,6 +561,9 @@
             <w:pPr>
               <w:pStyle w:val="Heading2"/>
             </w:pPr>
+            <w:r>
+              <w:t>MSc Dissertation gives me the ability to concentrate on a particular area</w:t>
+            </w:r>
           </w:p>
         </w:tc>
         <w:tc>
@@ -558,6 +574,9 @@
             <w:pPr>
               <w:pStyle w:val="Heading2"/>
             </w:pPr>
+            <w:r>
+              <w:t>Online resources as well as supervisor</w:t>
+            </w:r>
           </w:p>
         </w:tc>
         <w:tc>
@@ -568,6 +587,12 @@
             <w:pPr>
               <w:pStyle w:val="Heading2"/>
             </w:pPr>
+            <w:r>
+              <w:t>Periodic reviews with supervisor</w:t>
+            </w:r>
+            <w:r>
+              <w:t xml:space="preserve"> seek a mentor</w:t>
+            </w:r>
           </w:p>
         </w:tc>
         <w:tc>
@@ -578,6 +603,14 @@
             <w:pPr>
               <w:pStyle w:val="Heading2"/>
             </w:pPr>
+            <w:r>
+              <w:t>October 2022</w:t>
+            </w:r>
+          </w:p>
+          <w:p>
+            <w:r>
+              <w:t>Jan 23</w:t>
+            </w:r>
           </w:p>
         </w:tc>
       </w:tr>

--- a/assets/RMPP/Action Plan Craig Watts.docx
+++ b/assets/RMPP/Action Plan Craig Watts.docx
@@ -402,7 +402,15 @@
             </w:r>
           </w:p>
           <w:p>
-            <w:r>
+            <w:pPr>
+              <w:rPr>
+                <w:b/>
+              </w:rPr>
+            </w:pPr>
+            <w:r>
+              <w:rPr>
+                <w:b/>
+              </w:rPr>
               <w:t>Jan 23</w:t>
             </w:r>
           </w:p>
@@ -510,7 +518,15 @@
             </w:r>
           </w:p>
           <w:p>
-            <w:r>
+            <w:pPr>
+              <w:rPr>
+                <w:b/>
+              </w:rPr>
+            </w:pPr>
+            <w:r>
+              <w:rPr>
+                <w:b/>
+              </w:rPr>
               <w:t>Jan 23</w:t>
             </w:r>
           </w:p>
@@ -608,7 +624,15 @@
             </w:r>
           </w:p>
           <w:p>
-            <w:r>
+            <w:pPr>
+              <w:rPr>
+                <w:b/>
+              </w:rPr>
+            </w:pPr>
+            <w:r>
+              <w:rPr>
+                <w:b/>
+              </w:rPr>
               <w:t>Jan 23</w:t>
             </w:r>
           </w:p>
@@ -631,6 +655,9 @@
             <w:pPr>
               <w:pStyle w:val="Heading2"/>
             </w:pPr>
+            <w:r>
+              <w:t xml:space="preserve">Time management </w:t>
+            </w:r>
           </w:p>
           <w:p>
             <w:pPr>
@@ -656,6 +683,9 @@
             <w:pPr>
               <w:pStyle w:val="Heading2"/>
             </w:pPr>
+            <w:r>
+              <w:t xml:space="preserve">Plan each element of my future work </w:t>
+            </w:r>
           </w:p>
         </w:tc>
         <w:tc>
@@ -666,6 +696,9 @@
             <w:pPr>
               <w:pStyle w:val="Heading2"/>
             </w:pPr>
+            <w:r>
+              <w:t xml:space="preserve">Online </w:t>
+            </w:r>
           </w:p>
         </w:tc>
         <w:tc>
@@ -676,6 +709,9 @@
             <w:pPr>
               <w:pStyle w:val="Heading2"/>
             </w:pPr>
+            <w:r>
+              <w:t xml:space="preserve">Periodic reviews during the modules </w:t>
+            </w:r>
           </w:p>
         </w:tc>
         <w:tc>
@@ -685,6 +721,29 @@
           <w:p>
             <w:pPr>
               <w:pStyle w:val="Heading2"/>
+            </w:pPr>
+            <w:r>
+              <w:t>July 2022</w:t>
+            </w:r>
+          </w:p>
+          <w:p>
+            <w:pPr>
+              <w:rPr>
+                <w:b/>
+              </w:rPr>
+            </w:pPr>
+            <w:r>
+              <w:rPr>
+                <w:b/>
+              </w:rPr>
+              <w:t xml:space="preserve">Sept 2022 </w:t>
+            </w:r>
+          </w:p>
+          <w:p>
+            <w:pPr>
+              <w:rPr>
+                <w:b/>
+              </w:rPr>
             </w:pPr>
           </w:p>
         </w:tc>
